--- a/tests/org.obeonetwork.m2doc.rcptt/resources/Generate invalid/test/invalidExpression-expected-validation.docx
+++ b/tests/org.obeonetwork.m2doc.rcptt/resources/Generate invalid/test/invalidExpression-expected-validation.docx
@@ -22,31 +22,20 @@
         <w:rPr/>
       </w:pPr>
       <w:r>
-        <w:fldChar w:fldCharType="begin"/>
-      </w:r>
-      <w:r>
         <w:rPr/>
-        <w:instrText>m:self.</w:instrText>
+        <w:t>{m:self.</w:t>
       </w:r>
       <w:r>
         <w:rPr/>
+        <w:t/>
       </w:r>
       <w:r>
         <w:rPr/>
-        <w:fldChar w:fldCharType="separate"/>
-      </w:r>
-      <w:r>
-        <w:t xml:space="preserve">    </w:t>
+        <w:t/>
       </w:r>
       <w:r>
         <w:rPr/>
-      </w:r>
-      <w:r>
-        <w:rPr/>
-      </w:r>
-      <w:r>
-        <w:rPr/>
-        <w:fldChar w:fldCharType="end"/>
+        <w:t>}</w:t>
       </w:r>
       <w:r>
         <w:t xml:space="preserve">    </w:t>

--- a/tests/org.obeonetwork.m2doc.rcptt/resources/Generate invalid/test/invalidExpression-expected-validation.docx
+++ b/tests/org.obeonetwork.m2doc.rcptt/resources/Generate invalid/test/invalidExpression-expected-validation.docx
@@ -55,6 +55,44 @@
           <w:highlight w:val="lightGray"/>
         </w:rPr>
         <w:t>Expression "self." is invalid: missing feature access or service call</w:t>
+      </w:r>
+      <w:r>
+        <w:t xml:space="preserve">    </w:t>
+      </w:r>
+      <w:r>
+        <w:rPr>
+          <w:color w:val="FF0000"/>
+          <w:sz w:val="32"/>
+          <w:highlight w:val="lightGray"/>
+        </w:rPr>
+        <w:t>&lt;---</w:t>
+      </w:r>
+      <w:r>
+        <w:rPr>
+          <w:color w:val="FF0000"/>
+          <w:sz w:val="32"/>
+          <w:highlight w:val="lightGray"/>
+        </w:rPr>
+        <w:t>Couldn't find the 'self' variable</w:t>
+      </w:r>
+      <w:r>
+        <w:t xml:space="preserve">    </w:t>
+      </w:r>
+      <w:r>
+        <w:rPr>
+          <w:color w:val="FF0000"/>
+          <w:sz w:val="32"/>
+          <w:highlight w:val="lightGray"/>
+        </w:rPr>
+        <w:t>&lt;---</w:t>
+      </w:r>
+      <w:r>
+        <w:rPr>
+          <w:color w:val="FF0000"/>
+          <w:sz w:val="32"/>
+          <w:highlight w:val="lightGray"/>
+        </w:rPr>
+        <w:t>missing feature access or service call</w:t>
       </w:r>
     </w:p>
     <w:p>
